--- a/Teams Imp Doc/git eg.docx
+++ b/Teams Imp Doc/git eg.docx
@@ -102,6 +102,28 @@
     <w:p>
       <w:proofErr w:type="gramStart"/>
       <w:r>
+        <w:t>or</w:t>
+      </w:r>
+      <w:proofErr w:type="gramEnd"/>
+      <w:r>
+        <w:t xml:space="preserve"> </w:t>
+      </w:r>
+    </w:p>
+    <w:p>
+      <w:proofErr w:type="spellStart"/>
+      <w:proofErr w:type="gramStart"/>
+      <w:r>
+        <w:t>git</w:t>
+      </w:r>
+      <w:proofErr w:type="spellEnd"/>
+      <w:proofErr w:type="gramEnd"/>
+      <w:r>
+        <w:t xml:space="preserve"> add  -A</w:t>
+      </w:r>
+    </w:p>
+    <w:p>
+      <w:proofErr w:type="gramStart"/>
+      <w:r>
         <w:t>step</w:t>
       </w:r>
       <w:proofErr w:type="gramEnd"/>
@@ -157,6 +179,39 @@
         <w:t>branchname</w:t>
       </w:r>
       <w:proofErr w:type="spellEnd"/>
+    </w:p>
+    <w:p>
+      <w:proofErr w:type="gramStart"/>
+      <w:r>
+        <w:t>ex</w:t>
+      </w:r>
+      <w:proofErr w:type="gramEnd"/>
+      <w:r>
+        <w:rPr>
+          <w:b/>
+        </w:rPr>
+        <w:t xml:space="preserve">: </w:t>
+      </w:r>
+      <w:proofErr w:type="spellStart"/>
+      <w:r>
+        <w:rPr>
+          <w:rFonts w:ascii="Lucida Console" w:hAnsi="Lucida Console" w:cs="Lucida Console"/>
+          <w:b/>
+          <w:sz w:val="18"/>
+          <w:szCs w:val="18"/>
+        </w:rPr>
+        <w:t>git</w:t>
+      </w:r>
+      <w:proofErr w:type="spellEnd"/>
+      <w:r>
+        <w:rPr>
+          <w:rFonts w:ascii="Lucida Console" w:hAnsi="Lucida Console" w:cs="Lucida Console"/>
+          <w:b/>
+          <w:sz w:val="18"/>
+          <w:szCs w:val="18"/>
+        </w:rPr>
+        <w:t xml:space="preserve"> push https://github.com/BinduSri3/new.git</w:t>
+      </w:r>
     </w:p>
     <w:p>
       <w:r>
@@ -171,134 +226,206 @@
           <w:szCs w:val="24"/>
         </w:rPr>
       </w:pPr>
+      <w:r>
+        <w:rPr>
+          <w:b/>
+          <w:sz w:val="24"/>
+          <w:szCs w:val="24"/>
+        </w:rPr>
+        <w:t xml:space="preserve">SENDING FILES FROM LOCAL TO NEW </w:t>
+      </w:r>
+      <w:proofErr w:type="gramStart"/>
+      <w:r>
+        <w:rPr>
+          <w:b/>
+          <w:sz w:val="24"/>
+          <w:szCs w:val="24"/>
+        </w:rPr>
+        <w:t>BRANCH(</w:t>
+      </w:r>
+      <w:proofErr w:type="gramEnd"/>
+      <w:r>
+        <w:rPr>
+          <w:b/>
+          <w:sz w:val="24"/>
+          <w:szCs w:val="24"/>
+        </w:rPr>
+        <w:t xml:space="preserve"> that file is cloned from same repository)</w:t>
+      </w:r>
+    </w:p>
+    <w:p>
+      <w:proofErr w:type="gramStart"/>
+      <w:r>
+        <w:t>step</w:t>
+      </w:r>
+      <w:proofErr w:type="gramEnd"/>
+      <w:r>
+        <w:t xml:space="preserve"> 1: go to that file --&gt; open </w:t>
+      </w:r>
+      <w:proofErr w:type="spellStart"/>
+      <w:r>
+        <w:t>gitbash</w:t>
+      </w:r>
+      <w:proofErr w:type="spellEnd"/>
+    </w:p>
+    <w:p>
+      <w:proofErr w:type="gramStart"/>
+      <w:r>
+        <w:t>step2 :</w:t>
+      </w:r>
+      <w:proofErr w:type="gramEnd"/>
+      <w:r>
+        <w:t xml:space="preserve"> </w:t>
+      </w:r>
+      <w:proofErr w:type="spellStart"/>
+      <w:r>
+        <w:t>git</w:t>
+      </w:r>
+      <w:proofErr w:type="spellEnd"/>
+      <w:r>
+        <w:t xml:space="preserve"> checkout -b </w:t>
+      </w:r>
+      <w:proofErr w:type="spellStart"/>
+      <w:r>
+        <w:t>branchname</w:t>
+      </w:r>
+      <w:proofErr w:type="spellEnd"/>
+    </w:p>
+    <w:p>
+      <w:proofErr w:type="gramStart"/>
+      <w:r>
+        <w:t>step3 :</w:t>
+      </w:r>
+      <w:proofErr w:type="gramEnd"/>
+      <w:r>
+        <w:t xml:space="preserve"> </w:t>
+      </w:r>
+      <w:proofErr w:type="spellStart"/>
+      <w:r>
+        <w:t>git</w:t>
+      </w:r>
+      <w:proofErr w:type="spellEnd"/>
+      <w:r>
+        <w:t xml:space="preserve"> add .</w:t>
+      </w:r>
+    </w:p>
+    <w:p>
+      <w:proofErr w:type="gramStart"/>
+      <w:r>
+        <w:t>step4 :</w:t>
+      </w:r>
+      <w:proofErr w:type="gramEnd"/>
+      <w:r>
+        <w:t xml:space="preserve"> </w:t>
+      </w:r>
+      <w:proofErr w:type="spellStart"/>
+      <w:r>
+        <w:t>git</w:t>
+      </w:r>
+      <w:proofErr w:type="spellEnd"/>
+      <w:r>
+        <w:t xml:space="preserve"> commit -m "message comments"</w:t>
+      </w:r>
+    </w:p>
+    <w:p>
+      <w:proofErr w:type="gramStart"/>
+      <w:r>
+        <w:t>step5  :</w:t>
+      </w:r>
+      <w:proofErr w:type="gramEnd"/>
+      <w:r>
+        <w:t xml:space="preserve"> </w:t>
+      </w:r>
+      <w:proofErr w:type="spellStart"/>
+      <w:r>
+        <w:t>git</w:t>
+      </w:r>
+      <w:proofErr w:type="spellEnd"/>
+      <w:r>
+        <w:t xml:space="preserve"> push origin </w:t>
+      </w:r>
+      <w:proofErr w:type="spellStart"/>
+      <w:r>
+        <w:t>branchname</w:t>
+      </w:r>
+      <w:proofErr w:type="spellEnd"/>
+    </w:p>
+    <w:p/>
+    <w:p/>
+    <w:p>
+      <w:pPr>
+        <w:rPr>
+          <w:b/>
+        </w:rPr>
+      </w:pPr>
+      <w:proofErr w:type="spellStart"/>
+      <w:proofErr w:type="gramStart"/>
+      <w:r>
+        <w:rPr>
+          <w:rFonts w:ascii="Lucida Console" w:hAnsi="Lucida Console" w:cs="Lucida Console"/>
+          <w:b/>
+          <w:sz w:val="18"/>
+          <w:szCs w:val="18"/>
+        </w:rPr>
+        <w:t>git</w:t>
+      </w:r>
+      <w:proofErr w:type="spellEnd"/>
+      <w:proofErr w:type="gramEnd"/>
+      <w:r>
+        <w:rPr>
+          <w:rFonts w:ascii="Lucida Console" w:hAnsi="Lucida Console" w:cs="Lucida Console"/>
+          <w:b/>
+          <w:sz w:val="18"/>
+          <w:szCs w:val="18"/>
+        </w:rPr>
+        <w:t xml:space="preserve"> </w:t>
+      </w:r>
+      <w:proofErr w:type="spellStart"/>
+      <w:r>
+        <w:rPr>
+          <w:rFonts w:ascii="Lucida Console" w:hAnsi="Lucida Console" w:cs="Lucida Console"/>
+          <w:b/>
+          <w:sz w:val="18"/>
+          <w:szCs w:val="18"/>
+        </w:rPr>
+        <w:t>config</w:t>
+      </w:r>
+      <w:proofErr w:type="spellEnd"/>
+      <w:r>
+        <w:rPr>
+          <w:rFonts w:ascii="Lucida Console" w:hAnsi="Lucida Console" w:cs="Lucida Console"/>
+          <w:b/>
+          <w:sz w:val="18"/>
+          <w:szCs w:val="18"/>
+        </w:rPr>
+        <w:t xml:space="preserve"> --global </w:t>
+      </w:r>
+      <w:proofErr w:type="spellStart"/>
+      <w:r>
+        <w:rPr>
+          <w:rFonts w:ascii="Lucida Console" w:hAnsi="Lucida Console" w:cs="Lucida Console"/>
+          <w:b/>
+          <w:sz w:val="18"/>
+          <w:szCs w:val="18"/>
+        </w:rPr>
+        <w:t>http.sslVerify</w:t>
+      </w:r>
+      <w:proofErr w:type="spellEnd"/>
+      <w:r>
+        <w:rPr>
+          <w:rFonts w:ascii="Lucida Console" w:hAnsi="Lucida Console" w:cs="Lucida Console"/>
+          <w:b/>
+          <w:sz w:val="18"/>
+          <w:szCs w:val="18"/>
+        </w:rPr>
+        <w:t xml:space="preserve"> false</w:t>
+      </w:r>
+    </w:p>
+    <w:p/>
+    <w:p>
       <w:bookmarkStart w:id="0" w:name="_GoBack"/>
       <w:bookmarkEnd w:id="0"/>
-      <w:r>
-        <w:rPr>
-          <w:b/>
-          <w:sz w:val="24"/>
-          <w:szCs w:val="24"/>
-        </w:rPr>
-        <w:t xml:space="preserve">SENDING FILES FROM LOCAL TO NEW </w:t>
-      </w:r>
-      <w:proofErr w:type="gramStart"/>
-      <w:r>
-        <w:rPr>
-          <w:b/>
-          <w:sz w:val="24"/>
-          <w:szCs w:val="24"/>
-        </w:rPr>
-        <w:t>BRANCH(</w:t>
-      </w:r>
-      <w:proofErr w:type="gramEnd"/>
-      <w:r>
-        <w:rPr>
-          <w:b/>
-          <w:sz w:val="24"/>
-          <w:szCs w:val="24"/>
-        </w:rPr>
-        <w:t xml:space="preserve"> that file is cloned from same repository)</w:t>
-      </w:r>
-    </w:p>
-    <w:p>
-      <w:proofErr w:type="gramStart"/>
-      <w:r>
-        <w:t>step</w:t>
-      </w:r>
-      <w:proofErr w:type="gramEnd"/>
-      <w:r>
-        <w:t xml:space="preserve"> 1: go to that file --&gt; open </w:t>
-      </w:r>
-      <w:proofErr w:type="spellStart"/>
-      <w:r>
-        <w:t>gitbash</w:t>
-      </w:r>
-      <w:proofErr w:type="spellEnd"/>
-    </w:p>
-    <w:p>
-      <w:proofErr w:type="gramStart"/>
-      <w:r>
-        <w:t>step2 :</w:t>
-      </w:r>
-      <w:proofErr w:type="gramEnd"/>
-      <w:r>
-        <w:t xml:space="preserve"> </w:t>
-      </w:r>
-      <w:proofErr w:type="spellStart"/>
-      <w:r>
-        <w:t>git</w:t>
-      </w:r>
-      <w:proofErr w:type="spellEnd"/>
-      <w:r>
-        <w:t xml:space="preserve"> checkout -b </w:t>
-      </w:r>
-      <w:proofErr w:type="spellStart"/>
-      <w:r>
-        <w:t>branchname</w:t>
-      </w:r>
-      <w:proofErr w:type="spellEnd"/>
-    </w:p>
-    <w:p>
-      <w:proofErr w:type="gramStart"/>
-      <w:r>
-        <w:t>step3 :</w:t>
-      </w:r>
-      <w:proofErr w:type="gramEnd"/>
-      <w:r>
-        <w:t xml:space="preserve"> </w:t>
-      </w:r>
-      <w:proofErr w:type="spellStart"/>
-      <w:r>
-        <w:t>git</w:t>
-      </w:r>
-      <w:proofErr w:type="spellEnd"/>
-      <w:r>
-        <w:t xml:space="preserve"> add .</w:t>
-      </w:r>
-    </w:p>
-    <w:p>
-      <w:proofErr w:type="gramStart"/>
-      <w:r>
-        <w:t>step4 :</w:t>
-      </w:r>
-      <w:proofErr w:type="gramEnd"/>
-      <w:r>
-        <w:t xml:space="preserve"> </w:t>
-      </w:r>
-      <w:proofErr w:type="spellStart"/>
-      <w:r>
-        <w:t>git</w:t>
-      </w:r>
-      <w:proofErr w:type="spellEnd"/>
-      <w:r>
-        <w:t xml:space="preserve"> commit -m "message comments"</w:t>
-      </w:r>
-    </w:p>
-    <w:p>
-      <w:proofErr w:type="gramStart"/>
-      <w:r>
-        <w:t>step5  :</w:t>
-      </w:r>
-      <w:proofErr w:type="gramEnd"/>
-      <w:r>
-        <w:t xml:space="preserve"> </w:t>
-      </w:r>
-      <w:proofErr w:type="spellStart"/>
-      <w:r>
-        <w:t>git</w:t>
-      </w:r>
-      <w:proofErr w:type="spellEnd"/>
-      <w:r>
-        <w:t xml:space="preserve"> push origin </w:t>
-      </w:r>
-      <w:proofErr w:type="spellStart"/>
-      <w:r>
-        <w:t>branchname</w:t>
-      </w:r>
-      <w:proofErr w:type="spellEnd"/>
-    </w:p>
-    <w:p/>
-    <w:p/>
+    </w:p>
     <w:sectPr>
       <w:pgSz w:w="12240" w:h="15840"/>
       <w:pgMar w:top="1440" w:right="1440" w:bottom="1440" w:left="1440" w:header="720" w:footer="720" w:gutter="0"/>
